--- a/Documents/Documento de ingeniería de software Web MPI.docx
+++ b/Documents/Documento de ingeniería de software Web MPI.docx
@@ -5908,7 +5908,7 @@
           <w:sz w:val="24"/>
           <w:szCs w:val="24"/>
         </w:rPr>
-        <w:t>FormatoPruebasWebmpi</w:t>
+        <w:t>PruebasWebmpi</w:t>
       </w:r>
       <w:r>
         <w:rPr>
@@ -17191,7 +17191,7 @@
           <w:lang w:val="en-US"/>
         </w:rPr>
         <w:drawing>
-          <wp:inline distT="0" distB="0" distL="0" distR="0" wp14:anchorId="31D8FD33" wp14:editId="6C7653C5">
+          <wp:inline distT="0" distB="0" distL="0" distR="0" wp14:anchorId="4B21F123" wp14:editId="702CA49D">
             <wp:extent cx="5495925" cy="3600450"/>
             <wp:effectExtent l="0" t="0" r="9525" b="0"/>
             <wp:docPr id="1" name="Imagen 1"/>
@@ -18527,7 +18527,7 @@
           <w:lang w:val="en-US"/>
         </w:rPr>
         <w:drawing>
-          <wp:inline distT="0" distB="0" distL="0" distR="0" wp14:anchorId="1278B025" wp14:editId="3B0A2D6B">
+          <wp:inline distT="0" distB="0" distL="0" distR="0" wp14:anchorId="7BB404E8" wp14:editId="442D2B72">
             <wp:extent cx="5556250" cy="3450590"/>
             <wp:effectExtent l="0" t="0" r="6350" b="0"/>
             <wp:docPr id="8" name="Imagen 8"/>
@@ -19482,7 +19482,7 @@
           <w:lang w:val="en-US"/>
         </w:rPr>
         <w:drawing>
-          <wp:inline distT="0" distB="0" distL="0" distR="0" wp14:anchorId="107D41A2" wp14:editId="304B9C93">
+          <wp:inline distT="0" distB="0" distL="0" distR="0" wp14:anchorId="13E8954D" wp14:editId="5CB45921">
             <wp:extent cx="4475480" cy="3276600"/>
             <wp:effectExtent l="0" t="0" r="1270" b="0"/>
             <wp:docPr id="7" name="Imagen 7"/>
@@ -20514,7 +20514,7 @@
           <w:lang w:val="en-US"/>
         </w:rPr>
         <w:drawing>
-          <wp:inline distT="0" distB="0" distL="0" distR="0" wp14:anchorId="5FC27A22" wp14:editId="42D4562C">
+          <wp:inline distT="0" distB="0" distL="0" distR="0" wp14:anchorId="0DCC1CA2" wp14:editId="6A733DED">
             <wp:extent cx="5913120" cy="3838575"/>
             <wp:effectExtent l="0" t="0" r="0" b="9525"/>
             <wp:docPr id="3" name="Imagen 10"/>
@@ -21601,7 +21601,7 @@
           <w:lang w:val="en-US"/>
         </w:rPr>
         <w:drawing>
-          <wp:inline distT="0" distB="0" distL="0" distR="0" wp14:anchorId="66FABE6F" wp14:editId="3C688A1B">
+          <wp:inline distT="0" distB="0" distL="0" distR="0" wp14:anchorId="621BAD73" wp14:editId="5AD9F462">
             <wp:extent cx="5676900" cy="3810000"/>
             <wp:effectExtent l="0" t="0" r="0" b="0"/>
             <wp:docPr id="12" name="Imagen 12"/>
@@ -22600,7 +22600,7 @@
           <w:lang w:val="en-US"/>
         </w:rPr>
         <w:drawing>
-          <wp:inline distT="0" distB="0" distL="0" distR="0" wp14:anchorId="11870939" wp14:editId="04799A44">
+          <wp:inline distT="0" distB="0" distL="0" distR="0" wp14:anchorId="76814B1C" wp14:editId="592B6682">
             <wp:extent cx="5238750" cy="3648710"/>
             <wp:effectExtent l="0" t="0" r="0" b="8890"/>
             <wp:docPr id="13" name="Imagen 13"/>
@@ -23995,7 +23995,7 @@
           <w:lang w:val="en-US"/>
         </w:rPr>
         <w:drawing>
-          <wp:inline distT="0" distB="0" distL="0" distR="0" wp14:anchorId="481FCBEA" wp14:editId="06DEA61B">
+          <wp:inline distT="0" distB="0" distL="0" distR="0" wp14:anchorId="71087472" wp14:editId="6C6836D7">
             <wp:extent cx="4991100" cy="3533775"/>
             <wp:effectExtent l="0" t="0" r="0" b="9525"/>
             <wp:docPr id="14" name="Imagen 14"/>
@@ -24891,7 +24891,7 @@
           <w:lang w:val="en-US"/>
         </w:rPr>
         <w:drawing>
-          <wp:inline distT="0" distB="0" distL="0" distR="0" wp14:anchorId="269701F9" wp14:editId="0A336EB9">
+          <wp:inline distT="0" distB="0" distL="0" distR="0" wp14:anchorId="750CD901" wp14:editId="08EDE1CB">
             <wp:extent cx="4552950" cy="2695378"/>
             <wp:effectExtent l="0" t="0" r="0" b="0"/>
             <wp:docPr id="16" name="Imagen 16"/>
@@ -25756,7 +25756,7 @@
           <w:lang w:val="en-US"/>
         </w:rPr>
         <w:drawing>
-          <wp:inline distT="0" distB="0" distL="0" distR="0" wp14:anchorId="722B6AB3" wp14:editId="06A93769">
+          <wp:inline distT="0" distB="0" distL="0" distR="0" wp14:anchorId="28FBE7EA" wp14:editId="62FCB434">
             <wp:extent cx="2943225" cy="3108265"/>
             <wp:effectExtent l="0" t="0" r="0" b="0"/>
             <wp:docPr id="18" name="Imagen 18"/>
@@ -26932,7 +26932,7 @@
           <w:lang w:val="en-US"/>
         </w:rPr>
         <w:drawing>
-          <wp:inline distT="0" distB="0" distL="0" distR="0" wp14:anchorId="24BF7DA7" wp14:editId="61444695">
+          <wp:inline distT="0" distB="0" distL="0" distR="0" wp14:anchorId="139A1193" wp14:editId="18A0F059">
             <wp:extent cx="5486400" cy="2894965"/>
             <wp:effectExtent l="0" t="0" r="0" b="635"/>
             <wp:docPr id="22" name="Imagen 22"/>
@@ -28211,7 +28211,7 @@
           <w:lang w:val="en-US"/>
         </w:rPr>
         <w:drawing>
-          <wp:inline distT="0" distB="0" distL="0" distR="0" wp14:anchorId="1354B6F2" wp14:editId="33FB1C36">
+          <wp:inline distT="0" distB="0" distL="0" distR="0" wp14:anchorId="713145CB" wp14:editId="0A4F772F">
             <wp:extent cx="5532755" cy="2476500"/>
             <wp:effectExtent l="0" t="0" r="0" b="0"/>
             <wp:docPr id="24" name="Imagen 24"/>
@@ -29612,7 +29612,7 @@
           <w:lang w:val="en-US"/>
         </w:rPr>
         <w:drawing>
-          <wp:inline distT="0" distB="0" distL="0" distR="0" wp14:anchorId="4376033B" wp14:editId="2166D071">
+          <wp:inline distT="0" distB="0" distL="0" distR="0" wp14:anchorId="259BF20F" wp14:editId="6AA1F4D3">
             <wp:extent cx="5612130" cy="4632021"/>
             <wp:effectExtent l="0" t="0" r="7620" b="0"/>
             <wp:docPr id="25" name="Imagen 25"/>
@@ -29854,7 +29854,7 @@
           <w:lang w:val="en-US"/>
         </w:rPr>
         <w:drawing>
-          <wp:inline distT="0" distB="0" distL="0" distR="0" wp14:anchorId="00574902" wp14:editId="2F988FEB">
+          <wp:inline distT="0" distB="0" distL="0" distR="0" wp14:anchorId="623A3883" wp14:editId="6E96EF13">
             <wp:extent cx="5238927" cy="4401231"/>
             <wp:effectExtent l="0" t="0" r="0" b="0"/>
             <wp:docPr id="9" name="Imagen 9"/>
@@ -30098,7 +30098,7 @@
           <w:lang w:val="en-US"/>
         </w:rPr>
         <w:drawing>
-          <wp:inline distT="0" distB="0" distL="0" distR="0" wp14:anchorId="0AD5FB13" wp14:editId="4E0DBB74">
+          <wp:inline distT="0" distB="0" distL="0" distR="0" wp14:anchorId="2F5EA4EA" wp14:editId="5CE965F8">
             <wp:extent cx="5611795" cy="3952875"/>
             <wp:effectExtent l="0" t="0" r="8255" b="0"/>
             <wp:docPr id="11" name="Imagen 11"/>
@@ -30359,7 +30359,7 @@
           <w:lang w:val="en-US"/>
         </w:rPr>
         <w:drawing>
-          <wp:inline distT="0" distB="0" distL="0" distR="0" wp14:anchorId="679CE783" wp14:editId="096A85E7">
+          <wp:inline distT="0" distB="0" distL="0" distR="0" wp14:anchorId="00F9C772" wp14:editId="0965068E">
             <wp:extent cx="5611904" cy="3876675"/>
             <wp:effectExtent l="0" t="0" r="8255" b="0"/>
             <wp:docPr id="15" name="Imagen 15"/>
@@ -34155,13 +34155,15 @@
         </w:rPr>
         <w:t xml:space="preserve"> </w:t>
       </w:r>
-      <w:r>
-        <w:rPr>
-          <w:rFonts w:ascii="Arial" w:hAnsi="Arial" w:cs="Arial"/>
-          <w:sz w:val="24"/>
-          <w:szCs w:val="24"/>
-        </w:rPr>
-        <w:t>FormatoPruebasWebmpi</w:t>
+      <w:bookmarkStart w:id="56" w:name="_GoBack"/>
+      <w:bookmarkEnd w:id="56"/>
+      <w:r>
+        <w:rPr>
+          <w:rFonts w:ascii="Arial" w:hAnsi="Arial" w:cs="Arial"/>
+          <w:sz w:val="24"/>
+          <w:szCs w:val="24"/>
+        </w:rPr>
+        <w:t>PruebasWebmpi</w:t>
       </w:r>
       <w:r>
         <w:rPr>
@@ -34219,7 +34221,7 @@
           <w:szCs w:val="24"/>
         </w:rPr>
       </w:pPr>
-      <w:bookmarkStart w:id="56" w:name="_Toc442668548"/>
+      <w:bookmarkStart w:id="57" w:name="_Toc442668548"/>
       <w:r>
         <w:rPr>
           <w:rFonts w:cs="Arial"/>
@@ -34227,7 +34229,7 @@
         </w:rPr>
         <w:t>Herramientas para pruebas</w:t>
       </w:r>
-      <w:bookmarkEnd w:id="56"/>
+      <w:bookmarkEnd w:id="57"/>
     </w:p>
     <w:p>
       <w:pPr>
@@ -34432,7 +34434,7 @@
           <w:szCs w:val="24"/>
         </w:rPr>
       </w:pPr>
-      <w:bookmarkStart w:id="57" w:name="_Toc442668549"/>
+      <w:bookmarkStart w:id="58" w:name="_Toc442668549"/>
       <w:r>
         <w:rPr>
           <w:rFonts w:cs="Arial"/>
@@ -34454,7 +34456,7 @@
         </w:rPr>
         <w:t>.</w:t>
       </w:r>
-      <w:bookmarkEnd w:id="57"/>
+      <w:bookmarkEnd w:id="58"/>
     </w:p>
     <w:p>
       <w:pPr>
@@ -34568,8 +34570,6 @@
           <w:lang w:val="es-ES"/>
         </w:rPr>
       </w:pPr>
-      <w:bookmarkStart w:id="58" w:name="_GoBack"/>
-      <w:bookmarkEnd w:id="58"/>
     </w:p>
     <w:p>
       <w:pPr>
@@ -35573,7 +35573,7 @@
                                   <w:noProof/>
                                   <w:lang w:val="es-ES"/>
                                 </w:rPr>
-                                <w:t>40</w:t>
+                                <w:t>44</w:t>
                               </w:r>
                               <w:r>
                                 <w:rPr>
@@ -35641,7 +35641,7 @@
                             <w:noProof/>
                             <w:lang w:val="es-ES"/>
                           </w:rPr>
-                          <w:t>40</w:t>
+                          <w:t>44</w:t>
                         </w:r>
                         <w:r>
                           <w:rPr>
@@ -39177,7 +39177,7 @@
 </file>
 
 <file path=customXml/itemProps1.xml><?xml version="1.0" encoding="utf-8"?>
-<ds:datastoreItem xmlns:ds="http://schemas.openxmlformats.org/officeDocument/2006/customXml" ds:itemID="{C713176C-2712-4C1D-B887-F99E49EFB3DB}">
+<ds:datastoreItem xmlns:ds="http://schemas.openxmlformats.org/officeDocument/2006/customXml" ds:itemID="{3726F0BF-93CE-4A46-ACD2-A5A5C45B7880}">
   <ds:schemaRefs>
     <ds:schemaRef ds:uri="http://schemas.openxmlformats.org/officeDocument/2006/bibliography"/>
   </ds:schemaRefs>
